--- a/Docs/RETO 1.docx
+++ b/Docs/RETO 1.docx
@@ -417,23 +417,28 @@
           <w:b/>
           <w:bCs/>
         </w:rPr>
-        <w:t xml:space="preserve">: </w:t>
-      </w:r>
-      <w:proofErr w:type="gramStart"/>
-      <w:r>
-        <w:rPr>
-          <w:b/>
-          <w:bCs/>
-        </w:rPr>
-        <w:t>O(</w:t>
-      </w:r>
-      <w:proofErr w:type="gramEnd"/>
+        <w:t>: O(</w:t>
+      </w:r>
+      <w:r>
+        <w:rPr>
+          <w:b/>
+          <w:bCs/>
+        </w:rPr>
+        <w:t>3N</w:t>
+      </w:r>
       <w:r>
         <w:rPr>
           <w:b/>
           <w:bCs/>
         </w:rPr>
         <w:t>)</w:t>
+      </w:r>
+      <w:r>
+        <w:rPr>
+          <w:b/>
+          <w:bCs/>
+        </w:rPr>
+        <w:t>, lo cual se aproxima a O(N) -&gt; lineal</w:t>
       </w:r>
       <w:r>
         <w:rPr>
@@ -1007,21 +1012,7 @@
           <w:b/>
           <w:bCs/>
         </w:rPr>
-        <w:t>: O(</w:t>
-      </w:r>
-      <w:r>
-        <w:rPr>
-          <w:b/>
-          <w:bCs/>
-        </w:rPr>
-        <w:t>k</w:t>
-      </w:r>
-      <w:r>
-        <w:rPr>
-          <w:b/>
-          <w:bCs/>
-        </w:rPr>
-        <w:t>)</w:t>
+        <w:t>: O(k)</w:t>
       </w:r>
     </w:p>
     <w:p>
@@ -1237,7 +1228,67 @@
           <w:b/>
           <w:bCs/>
         </w:rPr>
-        <w:t>: O()</w:t>
+        <w:t xml:space="preserve">: </w:t>
+      </w:r>
+      <w:proofErr w:type="gramStart"/>
+      <w:r>
+        <w:rPr>
+          <w:b/>
+          <w:bCs/>
+        </w:rPr>
+        <w:t>O(</w:t>
+      </w:r>
+      <w:proofErr w:type="gramEnd"/>
+      <w:r>
+        <w:rPr>
+          <w:b/>
+          <w:bCs/>
+        </w:rPr>
+        <w:t>2N +3/2N</w:t>
+      </w:r>
+      <w:r>
+        <w:rPr>
+          <w:b/>
+          <w:bCs/>
+          <w:vertAlign w:val="superscript"/>
+        </w:rPr>
+        <w:t>2</w:t>
+      </w:r>
+      <w:r>
+        <w:rPr>
+          <w:b/>
+          <w:bCs/>
+        </w:rPr>
+        <w:t>)</w:t>
+      </w:r>
+      <w:r>
+        <w:rPr>
+          <w:b/>
+          <w:bCs/>
+        </w:rPr>
+        <w:t xml:space="preserve"> que se aproxima a O(</w:t>
+      </w:r>
+      <w:r>
+        <w:rPr>
+          <w:b/>
+          <w:bCs/>
+        </w:rPr>
+        <w:t>N</w:t>
+      </w:r>
+      <w:r>
+        <w:rPr>
+          <w:b/>
+          <w:bCs/>
+          <w:vertAlign w:val="superscript"/>
+        </w:rPr>
+        <w:t>2</w:t>
+      </w:r>
+      <w:r>
+        <w:rPr>
+          <w:b/>
+          <w:bCs/>
+        </w:rPr>
+        <w:t>) -&gt; cuadrática</w:t>
       </w:r>
     </w:p>
     <w:p>
